--- a/Documentación/Manuales de Usuario/Manual de Usuario SIGERA_Consltas_V3.docx
+++ b/Documentación/Manuales de Usuario/Manual de Usuario SIGERA_Consltas_V3.docx
@@ -417,22 +417,25 @@
           <w:r>
             <w:rPr>
               <w:rFonts w:cs="Arial"/>
+              <w:b/>
             </w:rPr>
             <w:fldChar w:fldCharType="begin"/>
           </w:r>
           <w:r>
             <w:rPr>
               <w:rFonts w:cs="Arial"/>
+              <w:b/>
             </w:rPr>
             <w:instrText xml:space="preserve"> TOC \o "1-3" \h \z \u </w:instrText>
           </w:r>
           <w:r>
             <w:rPr>
               <w:rFonts w:cs="Arial"/>
+              <w:b/>
             </w:rPr>
             <w:fldChar w:fldCharType="separate"/>
           </w:r>
-          <w:hyperlink w:anchor="_Toc532234240" w:history="1">
+          <w:hyperlink w:anchor="_Toc532244098" w:history="1">
             <w:r>
               <w:rPr>
                 <w:rStyle w:val="Hipervnculo"/>
@@ -464,7 +467,7 @@
                 <w:noProof/>
                 <w:webHidden/>
               </w:rPr>
-              <w:instrText xml:space="preserve"> PAGEREF _Toc532234240 \h </w:instrText>
+              <w:instrText xml:space="preserve"> PAGEREF _Toc532244098 \h </w:instrText>
             </w:r>
             <w:r>
               <w:rPr>
@@ -514,7 +517,7 @@
               <w:lang w:val="en-US"/>
             </w:rPr>
           </w:pPr>
-          <w:hyperlink w:anchor="_Toc532234241" w:history="1">
+          <w:hyperlink w:anchor="_Toc532244099" w:history="1">
             <w:r>
               <w:rPr>
                 <w:rStyle w:val="Hipervnculo"/>
@@ -565,7 +568,7 @@
                 <w:noProof/>
                 <w:webHidden/>
               </w:rPr>
-              <w:instrText xml:space="preserve"> PAGEREF _Toc532234241 \h </w:instrText>
+              <w:instrText xml:space="preserve"> PAGEREF _Toc532244099 \h </w:instrText>
             </w:r>
             <w:r>
               <w:rPr>
@@ -615,7 +618,7 @@
               <w:lang w:val="en-US"/>
             </w:rPr>
           </w:pPr>
-          <w:hyperlink w:anchor="_Toc532234242" w:history="1">
+          <w:hyperlink w:anchor="_Toc532244100" w:history="1">
             <w:r>
               <w:rPr>
                 <w:rStyle w:val="Hipervnculo"/>
@@ -666,7 +669,7 @@
                 <w:noProof/>
                 <w:webHidden/>
               </w:rPr>
-              <w:instrText xml:space="preserve"> PAGEREF _Toc532234242 \h </w:instrText>
+              <w:instrText xml:space="preserve"> PAGEREF _Toc532244100 \h </w:instrText>
             </w:r>
             <w:r>
               <w:rPr>
@@ -715,7 +718,7 @@
               <w:lang w:val="en-US"/>
             </w:rPr>
           </w:pPr>
-          <w:hyperlink w:anchor="_Toc532234243" w:history="1">
+          <w:hyperlink w:anchor="_Toc532244101" w:history="1">
             <w:r>
               <w:rPr>
                 <w:rStyle w:val="Hipervnculo"/>
@@ -723,7 +726,7 @@
                 <w:b/>
                 <w:noProof/>
               </w:rPr>
-              <w:t>2.1Consulta de registros.</w:t>
+              <w:t>2.1 Consulta de registros.</w:t>
             </w:r>
             <w:r>
               <w:rPr>
@@ -747,7 +750,7 @@
                 <w:noProof/>
                 <w:webHidden/>
               </w:rPr>
-              <w:instrText xml:space="preserve"> PAGEREF _Toc532234243 \h </w:instrText>
+              <w:instrText xml:space="preserve"> PAGEREF _Toc532244101 \h </w:instrText>
             </w:r>
             <w:r>
               <w:rPr>
@@ -796,7 +799,7 @@
               <w:lang w:val="en-US"/>
             </w:rPr>
           </w:pPr>
-          <w:hyperlink w:anchor="_Toc532234244" w:history="1">
+          <w:hyperlink w:anchor="_Toc532244102" w:history="1">
             <w:r>
               <w:rPr>
                 <w:rStyle w:val="Hipervnculo"/>
@@ -828,7 +831,7 @@
                 <w:noProof/>
                 <w:webHidden/>
               </w:rPr>
-              <w:instrText xml:space="preserve"> PAGEREF _Toc532234244 \h </w:instrText>
+              <w:instrText xml:space="preserve"> PAGEREF _Toc532244102 \h </w:instrText>
             </w:r>
             <w:r>
               <w:rPr>
@@ -877,7 +880,7 @@
               <w:lang w:val="en-US"/>
             </w:rPr>
           </w:pPr>
-          <w:hyperlink w:anchor="_Toc532234245" w:history="1">
+          <w:hyperlink w:anchor="_Toc532244103" w:history="1">
             <w:r>
               <w:rPr>
                 <w:rStyle w:val="Hipervnculo"/>
@@ -909,7 +912,7 @@
                 <w:noProof/>
                 <w:webHidden/>
               </w:rPr>
-              <w:instrText xml:space="preserve"> PAGEREF _Toc532234245 \h </w:instrText>
+              <w:instrText xml:space="preserve"> PAGEREF _Toc532244103 \h </w:instrText>
             </w:r>
             <w:r>
               <w:rPr>
@@ -958,7 +961,7 @@
               <w:lang w:val="en-US"/>
             </w:rPr>
           </w:pPr>
-          <w:hyperlink w:anchor="_Toc532234246" w:history="1">
+          <w:hyperlink w:anchor="_Toc532244104" w:history="1">
             <w:r>
               <w:rPr>
                 <w:rStyle w:val="Hipervnculo"/>
@@ -990,7 +993,7 @@
                 <w:noProof/>
                 <w:webHidden/>
               </w:rPr>
-              <w:instrText xml:space="preserve"> PAGEREF _Toc532234246 \h </w:instrText>
+              <w:instrText xml:space="preserve"> PAGEREF _Toc532244104 \h </w:instrText>
             </w:r>
             <w:r>
               <w:rPr>
@@ -1039,7 +1042,7 @@
               <w:lang w:val="en-US"/>
             </w:rPr>
           </w:pPr>
-          <w:hyperlink w:anchor="_Toc532234247" w:history="1">
+          <w:hyperlink w:anchor="_Toc532244105" w:history="1">
             <w:r>
               <w:rPr>
                 <w:rStyle w:val="Hipervnculo"/>
@@ -1071,7 +1074,7 @@
                 <w:noProof/>
                 <w:webHidden/>
               </w:rPr>
-              <w:instrText xml:space="preserve"> PAGEREF _Toc532234247 \h </w:instrText>
+              <w:instrText xml:space="preserve"> PAGEREF _Toc532244105 \h </w:instrText>
             </w:r>
             <w:r>
               <w:rPr>
@@ -1114,12 +1117,13 @@
             </w:tabs>
             <w:rPr>
               <w:rFonts w:asciiTheme="minorHAnsi" w:eastAsiaTheme="minorEastAsia" w:hAnsiTheme="minorHAnsi"/>
+              <w:b/>
               <w:noProof/>
               <w:sz w:val="22"/>
               <w:lang w:val="en-US"/>
             </w:rPr>
           </w:pPr>
-          <w:hyperlink w:anchor="_Toc532234248" w:history="1">
+          <w:hyperlink w:anchor="_Toc532244106" w:history="1">
             <w:r>
               <w:rPr>
                 <w:rStyle w:val="Hipervnculo"/>
@@ -1151,7 +1155,7 @@
                 <w:noProof/>
                 <w:webHidden/>
               </w:rPr>
-              <w:instrText xml:space="preserve"> PAGEREF _Toc532234248 \h </w:instrText>
+              <w:instrText xml:space="preserve"> PAGEREF _Toc532244106 \h </w:instrText>
             </w:r>
             <w:r>
               <w:rPr>
@@ -1219,6 +1223,8 @@
         </w:rPr>
         <w:br w:type="page"/>
       </w:r>
+      <w:bookmarkStart w:id="0" w:name="_GoBack"/>
+      <w:bookmarkEnd w:id="0"/>
     </w:p>
     <w:p>
       <w:pPr>
@@ -1229,7 +1235,7 @@
           <w:color w:val="4472C4" w:themeColor="accent1"/>
         </w:rPr>
       </w:pPr>
-      <w:bookmarkStart w:id="0" w:name="_Toc532234240"/>
+      <w:bookmarkStart w:id="1" w:name="_Toc532244098"/>
       <w:r>
         <w:rPr>
           <w:rFonts w:cs="Arial"/>
@@ -1247,7 +1253,7 @@
         </w:rPr>
         <w:t>.</w:t>
       </w:r>
-      <w:bookmarkEnd w:id="0"/>
+      <w:bookmarkEnd w:id="1"/>
     </w:p>
     <w:p>
       <w:pPr>
@@ -1595,7 +1601,7 @@
           <w:b w:val="0"/>
         </w:rPr>
       </w:pPr>
-      <w:bookmarkStart w:id="1" w:name="_Toc532234241"/>
+      <w:bookmarkStart w:id="2" w:name="_Toc532244099"/>
       <w:r>
         <w:rPr>
           <w:rFonts w:cs="Arial"/>
@@ -1604,7 +1610,7 @@
         </w:rPr>
         <w:t>Ingresar al sistema.</w:t>
       </w:r>
-      <w:bookmarkEnd w:id="1"/>
+      <w:bookmarkEnd w:id="2"/>
     </w:p>
     <w:p>
       <w:pPr>
@@ -2402,7 +2408,7 @@
           <w:color w:val="4472C4" w:themeColor="accent1"/>
         </w:rPr>
       </w:pPr>
-      <w:bookmarkStart w:id="2" w:name="_Toc532234242"/>
+      <w:bookmarkStart w:id="3" w:name="_Toc532244100"/>
       <w:r>
         <w:rPr>
           <w:rFonts w:cs="Arial"/>
@@ -2412,7 +2418,7 @@
         <w:lastRenderedPageBreak/>
         <w:t>Consultas.</w:t>
       </w:r>
-      <w:bookmarkEnd w:id="2"/>
+      <w:bookmarkEnd w:id="3"/>
     </w:p>
     <w:p>
       <w:pPr>
@@ -2424,14 +2430,14 @@
           <w:color w:val="4472C4" w:themeColor="accent1"/>
         </w:rPr>
       </w:pPr>
-      <w:bookmarkStart w:id="3" w:name="_Toc532234243"/>
+      <w:bookmarkStart w:id="4" w:name="_Toc532244101"/>
       <w:r>
         <w:rPr>
           <w:rFonts w:cs="Arial"/>
           <w:i w:val="0"/>
           <w:color w:val="4472C4" w:themeColor="accent1"/>
         </w:rPr>
-        <w:t xml:space="preserve">2.1Consulta de </w:t>
+        <w:t>2.1</w:t>
       </w:r>
       <w:r>
         <w:rPr>
@@ -2439,9 +2445,25 @@
           <w:i w:val="0"/>
           <w:color w:val="4472C4" w:themeColor="accent1"/>
         </w:rPr>
+        <w:t xml:space="preserve"> </w:t>
+      </w:r>
+      <w:r>
+        <w:rPr>
+          <w:rFonts w:cs="Arial"/>
+          <w:i w:val="0"/>
+          <w:color w:val="4472C4" w:themeColor="accent1"/>
+        </w:rPr>
+        <w:t xml:space="preserve">Consulta de </w:t>
+      </w:r>
+      <w:r>
+        <w:rPr>
+          <w:rFonts w:cs="Arial"/>
+          <w:i w:val="0"/>
+          <w:color w:val="4472C4" w:themeColor="accent1"/>
+        </w:rPr>
         <w:t>registros.</w:t>
       </w:r>
-      <w:bookmarkEnd w:id="3"/>
+      <w:bookmarkEnd w:id="4"/>
     </w:p>
     <w:p>
       <w:pPr>
@@ -2765,7 +2787,7 @@
           <w:color w:val="4472C4" w:themeColor="accent1"/>
         </w:rPr>
       </w:pPr>
-      <w:bookmarkStart w:id="4" w:name="_Toc532234244"/>
+      <w:bookmarkStart w:id="5" w:name="_Toc532244102"/>
       <w:r>
         <w:rPr>
           <w:rFonts w:cs="Arial"/>
@@ -2775,7 +2797,7 @@
         <w:lastRenderedPageBreak/>
         <w:t>2.2 Actualizar registros.</w:t>
       </w:r>
-      <w:bookmarkEnd w:id="4"/>
+      <w:bookmarkEnd w:id="5"/>
     </w:p>
     <w:p>
       <w:pPr>
@@ -3207,7 +3229,7 @@
           <w:color w:val="4472C4" w:themeColor="accent1"/>
         </w:rPr>
       </w:pPr>
-      <w:bookmarkStart w:id="5" w:name="_Toc532234245"/>
+      <w:bookmarkStart w:id="6" w:name="_Toc532244103"/>
       <w:r>
         <w:rPr>
           <w:rFonts w:cs="Arial"/>
@@ -3233,7 +3255,7 @@
         </w:rPr>
         <w:t>.</w:t>
       </w:r>
-      <w:bookmarkEnd w:id="5"/>
+      <w:bookmarkEnd w:id="6"/>
     </w:p>
     <w:p>
       <w:pPr>
@@ -3574,7 +3596,7 @@
           </mc:Choice>
           <mc:Fallback>
             <w:pict>
-              <v:shape w14:anchorId="63523188" id="200 Conector recto de flecha" o:spid="_x0000_s1026" type="#_x0000_t32" style="position:absolute;margin-left:171.45pt;margin-top:1.05pt;width:39.75pt;height:63.75pt;flip:x;z-index:251655168;visibility:visible;mso-wrap-style:square;mso-wrap-distance-left:9pt;mso-wrap-distance-top:0;mso-wrap-distance-right:9pt;mso-wrap-distance-bottom:0;mso-position-horizontal:absolute;mso-position-horizontal-relative:text;mso-position-vertical:absolute;mso-position-vertical-relative:text" o:gfxdata="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" strokecolor="red" strokeweight="6pt">
+              <v:shape w14:anchorId="7B165CDE" id="200 Conector recto de flecha" o:spid="_x0000_s1026" type="#_x0000_t32" style="position:absolute;margin-left:171.45pt;margin-top:1.05pt;width:39.75pt;height:63.75pt;flip:x;z-index:251655168;visibility:visible;mso-wrap-style:square;mso-wrap-distance-left:9pt;mso-wrap-distance-top:0;mso-wrap-distance-right:9pt;mso-wrap-distance-bottom:0;mso-position-horizontal:absolute;mso-position-horizontal-relative:text;mso-position-vertical:absolute;mso-position-vertical-relative:text" o:gfxdata="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" strokecolor="red" strokeweight="6pt">
                 <v:stroke endarrow="open" joinstyle="miter"/>
               </v:shape>
             </w:pict>
@@ -3708,7 +3730,7 @@
           <w:color w:val="4472C4" w:themeColor="accent1"/>
         </w:rPr>
       </w:pPr>
-      <w:bookmarkStart w:id="6" w:name="_Toc532234246"/>
+      <w:bookmarkStart w:id="7" w:name="_Toc532244104"/>
       <w:r>
         <w:rPr>
           <w:rFonts w:cs="Arial"/>
@@ -3718,7 +3740,7 @@
         <w:lastRenderedPageBreak/>
         <w:t>2.4 Configuración de usuario.</w:t>
       </w:r>
-      <w:bookmarkEnd w:id="6"/>
+      <w:bookmarkEnd w:id="7"/>
     </w:p>
     <w:p>
       <w:pPr>
@@ -3729,7 +3751,7 @@
           <w:color w:val="4472C4" w:themeColor="accent1"/>
         </w:rPr>
       </w:pPr>
-      <w:bookmarkStart w:id="7" w:name="_Toc532234247"/>
+      <w:bookmarkStart w:id="8" w:name="_Toc532244105"/>
       <w:r>
         <w:rPr>
           <w:rFonts w:cs="Arial"/>
@@ -3737,7 +3759,7 @@
         </w:rPr>
         <w:t>2.4.1 Cambio de contraseña.</w:t>
       </w:r>
-      <w:bookmarkEnd w:id="7"/>
+      <w:bookmarkEnd w:id="8"/>
     </w:p>
     <w:p>
       <w:pPr>
@@ -4379,7 +4401,7 @@
           </mc:Choice>
           <mc:Fallback>
             <w:pict>
-              <v:shape w14:anchorId="68B6FEF3" id="211 Conector recto de flecha" o:spid="_x0000_s1026" type="#_x0000_t32" style="position:absolute;margin-left:311pt;margin-top:139.6pt;width:61.5pt;height:37.5pt;flip:x;z-index:251662336;visibility:visible;mso-wrap-style:square;mso-wrap-distance-left:9pt;mso-wrap-distance-top:0;mso-wrap-distance-right:9pt;mso-wrap-distance-bottom:0;mso-position-horizontal:absolute;mso-position-horizontal-relative:text;mso-position-vertical:absolute;mso-position-vertical-relative:text" o:gfxdata="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" strokecolor="red" strokeweight="6pt">
+              <v:shape w14:anchorId="31E31710" id="211 Conector recto de flecha" o:spid="_x0000_s1026" type="#_x0000_t32" style="position:absolute;margin-left:311pt;margin-top:139.6pt;width:61.5pt;height:37.5pt;flip:x;z-index:251662336;visibility:visible;mso-wrap-style:square;mso-wrap-distance-left:9pt;mso-wrap-distance-top:0;mso-wrap-distance-right:9pt;mso-wrap-distance-bottom:0;mso-position-horizontal:absolute;mso-position-horizontal-relative:text;mso-position-vertical:absolute;mso-position-vertical-relative:text" o:gfxdata="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" strokecolor="red" strokeweight="6pt">
                 <v:stroke endarrow="open" joinstyle="miter"/>
               </v:shape>
             </w:pict>
@@ -4565,8 +4587,6 @@
           <w:rFonts w:cs="Arial"/>
         </w:rPr>
       </w:pPr>
-      <w:bookmarkStart w:id="8" w:name="_GoBack"/>
-      <w:bookmarkEnd w:id="8"/>
     </w:p>
     <w:p>
       <w:pPr>
@@ -4605,7 +4625,7 @@
           <w:color w:val="4472C4" w:themeColor="accent1"/>
         </w:rPr>
       </w:pPr>
-      <w:bookmarkStart w:id="9" w:name="_Toc532234248"/>
+      <w:bookmarkStart w:id="9" w:name="_Toc532244106"/>
       <w:r>
         <w:rPr>
           <w:rFonts w:cs="Arial"/>
@@ -4760,7 +4780,7 @@
           </mc:Choice>
           <mc:Fallback>
             <w:pict>
-              <v:shape w14:anchorId="7EE46884" id="213 Conector recto de flecha" o:spid="_x0000_s1026" type="#_x0000_t32" style="position:absolute;margin-left:374.7pt;margin-top:175.9pt;width:52.5pt;height:32.25pt;flip:x;z-index:251667456;visibility:visible;mso-wrap-style:square;mso-width-percent:0;mso-height-percent:0;mso-wrap-distance-left:9pt;mso-wrap-distance-top:0;mso-wrap-distance-right:9pt;mso-wrap-distance-bottom:0;mso-position-horizontal:absolute;mso-position-horizontal-relative:text;mso-position-vertical:absolute;mso-position-vertical-relative:text;mso-width-percent:0;mso-height-percent:0;mso-width-relative:margin;mso-height-relative:margin" o:gfxdata="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" strokecolor="red" strokeweight="6pt">
+              <v:shape w14:anchorId="7B8E14F1" id="213 Conector recto de flecha" o:spid="_x0000_s1026" type="#_x0000_t32" style="position:absolute;margin-left:374.7pt;margin-top:175.9pt;width:52.5pt;height:32.25pt;flip:x;z-index:251667456;visibility:visible;mso-wrap-style:square;mso-width-percent:0;mso-height-percent:0;mso-wrap-distance-left:9pt;mso-wrap-distance-top:0;mso-wrap-distance-right:9pt;mso-wrap-distance-bottom:0;mso-position-horizontal:absolute;mso-position-horizontal-relative:text;mso-position-vertical:absolute;mso-position-vertical-relative:text;mso-width-percent:0;mso-height-percent:0;mso-width-relative:margin;mso-height-relative:margin" o:gfxdata="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" strokecolor="red" strokeweight="6pt">
                 <v:stroke endarrow="open" joinstyle="miter"/>
               </v:shape>
             </w:pict>
@@ -7007,7 +7027,7 @@
 </file>
 
 <file path=customXml/itemProps1.xml><?xml version="1.0" encoding="utf-8"?>
-<ds:datastoreItem xmlns:ds="http://schemas.openxmlformats.org/officeDocument/2006/customXml" ds:itemID="{28F1377D-BFFC-44CC-9B74-6CF35361AF49}">
+<ds:datastoreItem xmlns:ds="http://schemas.openxmlformats.org/officeDocument/2006/customXml" ds:itemID="{41400A01-E09A-4217-9C99-C82C156F44C8}">
   <ds:schemaRefs>
     <ds:schemaRef ds:uri="http://schemas.openxmlformats.org/officeDocument/2006/bibliography"/>
   </ds:schemaRefs>
